--- a/18CS01009_Dushyanth/examples.docx
+++ b/18CS01009_Dushyanth/examples.docx
@@ -575,8 +575,6 @@
           </wp:inline>
         </w:drawing>
       </w:r>
-      <w:bookmarkStart w:id="0" w:name="_GoBack"/>
-      <w:bookmarkEnd w:id="0"/>
     </w:p>
     <w:p>
       <w:pPr>
@@ -649,14 +647,175 @@
         </w:rPr>
       </w:pPr>
     </w:p>
+    <w:p>
+      <w:pPr>
+        <w:rPr>
+          <w:sz w:val="24"/>
+          <w:szCs w:val="24"/>
+        </w:rPr>
+      </w:pPr>
+    </w:p>
+    <w:p>
+      <w:pPr>
+        <w:rPr>
+          <w:sz w:val="24"/>
+          <w:szCs w:val="24"/>
+        </w:rPr>
+      </w:pPr>
+    </w:p>
+    <w:p>
+      <w:pPr>
+        <w:rPr>
+          <w:sz w:val="24"/>
+          <w:szCs w:val="24"/>
+        </w:rPr>
+      </w:pPr>
+    </w:p>
+    <w:p>
+      <w:pPr>
+        <w:rPr>
+          <w:sz w:val="24"/>
+          <w:szCs w:val="24"/>
+        </w:rPr>
+      </w:pPr>
+    </w:p>
+    <w:p>
+      <w:pPr>
+        <w:rPr>
+          <w:sz w:val="24"/>
+          <w:szCs w:val="24"/>
+        </w:rPr>
+      </w:pPr>
+    </w:p>
+    <w:p>
+      <w:pPr>
+        <w:rPr>
+          <w:sz w:val="24"/>
+          <w:szCs w:val="24"/>
+        </w:rPr>
+      </w:pPr>
+    </w:p>
+    <w:p>
+      <w:pPr>
+        <w:rPr>
+          <w:sz w:val="24"/>
+          <w:szCs w:val="24"/>
+        </w:rPr>
+      </w:pPr>
+    </w:p>
+    <w:p>
+      <w:pPr>
+        <w:rPr>
+          <w:sz w:val="24"/>
+          <w:szCs w:val="24"/>
+        </w:rPr>
+      </w:pPr>
+    </w:p>
+    <w:p>
+      <w:pPr>
+        <w:rPr>
+          <w:sz w:val="24"/>
+          <w:szCs w:val="24"/>
+        </w:rPr>
+      </w:pPr>
+    </w:p>
+    <w:p>
+      <w:pPr>
+        <w:rPr>
+          <w:sz w:val="24"/>
+          <w:szCs w:val="24"/>
+        </w:rPr>
+      </w:pPr>
+      <w:r>
+        <w:rPr>
+          <w:sz w:val="24"/>
+          <w:szCs w:val="24"/>
+        </w:rPr>
+        <w:lastRenderedPageBreak/>
+        <w:t>DFA minimization using Single Pass Table Filling Algorithm (O(n2))</w:t>
+      </w:r>
+    </w:p>
+    <w:p>
+      <w:pPr>
+        <w:rPr>
+          <w:sz w:val="24"/>
+          <w:szCs w:val="24"/>
+        </w:rPr>
+      </w:pPr>
+      <w:r>
+        <w:rPr>
+          <w:sz w:val="24"/>
+          <w:szCs w:val="24"/>
+        </w:rPr>
+        <w:t>Example:</w:t>
+      </w:r>
+    </w:p>
+    <w:p>
+      <w:pPr>
+        <w:rPr>
+          <w:sz w:val="24"/>
+          <w:szCs w:val="24"/>
+        </w:rPr>
+      </w:pPr>
+      <w:r>
+        <w:rPr>
+          <w:noProof/>
+        </w:rPr>
+        <w:drawing>
+          <wp:inline distT="0" distB="0" distL="0" distR="0" wp14:anchorId="44EA5D27" wp14:editId="6E048917">
+            <wp:extent cx="5057775" cy="3019425"/>
+            <wp:effectExtent l="0" t="0" r="9525" b="9525"/>
+            <wp:docPr id="4" name="Picture 4"/>
+            <wp:cNvGraphicFramePr>
+              <a:graphicFrameLocks xmlns:a="http://schemas.openxmlformats.org/drawingml/2006/main" noChangeAspect="1"/>
+            </wp:cNvGraphicFramePr>
+            <a:graphic xmlns:a="http://schemas.openxmlformats.org/drawingml/2006/main">
+              <a:graphicData uri="http://schemas.openxmlformats.org/drawingml/2006/picture">
+                <pic:pic xmlns:pic="http://schemas.openxmlformats.org/drawingml/2006/picture">
+                  <pic:nvPicPr>
+                    <pic:cNvPr id="1" name=""/>
+                    <pic:cNvPicPr/>
+                  </pic:nvPicPr>
+                  <pic:blipFill>
+                    <a:blip r:embed="rId13"/>
+                    <a:stretch>
+                      <a:fillRect/>
+                    </a:stretch>
+                  </pic:blipFill>
+                  <pic:spPr>
+                    <a:xfrm>
+                      <a:off x="0" y="0"/>
+                      <a:ext cx="5057775" cy="3019425"/>
+                    </a:xfrm>
+                    <a:prstGeom prst="rect">
+                      <a:avLst/>
+                    </a:prstGeom>
+                  </pic:spPr>
+                </pic:pic>
+              </a:graphicData>
+            </a:graphic>
+          </wp:inline>
+        </w:drawing>
+      </w:r>
+    </w:p>
+    <w:p>
+      <w:pPr>
+        <w:rPr>
+          <w:sz w:val="24"/>
+          <w:szCs w:val="24"/>
+        </w:rPr>
+      </w:pPr>
+      <w:bookmarkStart w:id="0" w:name="_GoBack"/>
+      <w:bookmarkEnd w:id="0"/>
+    </w:p>
     <w:p/>
     <w:sectPr>
-      <w:headerReference w:type="even" r:id="rId13"/>
-      <w:headerReference w:type="default" r:id="rId14"/>
-      <w:footerReference w:type="even" r:id="rId15"/>
-      <w:footerReference w:type="default" r:id="rId16"/>
-      <w:headerReference w:type="first" r:id="rId17"/>
-      <w:footerReference w:type="first" r:id="rId18"/>
+      <w:headerReference w:type="even" r:id="rId14"/>
+      <w:headerReference w:type="default" r:id="rId15"/>
+      <w:footerReference w:type="even" r:id="rId16"/>
+      <w:footerReference w:type="default" r:id="rId17"/>
+      <w:headerReference w:type="first" r:id="rId18"/>
+      <w:footerReference w:type="first" r:id="rId19"/>
       <w:pgSz w:w="11906" w:h="16838"/>
       <w:pgMar w:top="1440" w:right="1440" w:bottom="1440" w:left="1440" w:header="708" w:footer="708" w:gutter="0"/>
       <w:cols w:space="708"/>
